--- a/Docs/Observaciones-Lab 8.docx
+++ b/Docs/Observaciones-Lab 8.docx
@@ -4,7 +4,7 @@
   <w:body>
     <w:p>
       <w:pPr>
-        <w:pStyle w:val="Title"/>
+        <w:pStyle w:val="Ttulo"/>
         <w:jc w:val="center"/>
         <w:rPr>
           <w:b/>
@@ -29,7 +29,7 @@
         <w:jc w:val="right"/>
         <w:rPr>
           <w:noProof w:val="0"/>
-          <w:lang w:val="es-CO"/>
+          <w:lang w:val="es-419"/>
         </w:rPr>
       </w:pPr>
       <w:r>
@@ -37,14 +37,14 @@
           <w:noProof w:val="0"/>
           <w:lang w:val="es-CO"/>
         </w:rPr>
-        <w:t xml:space="preserve">Estudiante </w:t>
+        <w:t xml:space="preserve">Santiago Rodríguez, </w:t>
       </w:r>
       <w:r>
         <w:rPr>
           <w:noProof w:val="0"/>
-          <w:lang w:val="es-CO"/>
+          <w:lang w:val="es-419"/>
         </w:rPr>
-        <w:t>1 Cod XXXX</w:t>
+        <w:t>2020213371</w:t>
       </w:r>
     </w:p>
     <w:p>
@@ -61,19 +61,19 @@
           <w:noProof w:val="0"/>
           <w:lang w:val="es-CO"/>
         </w:rPr>
-        <w:t xml:space="preserve">Estudiante </w:t>
+        <w:t xml:space="preserve">Juan Pablo Tatis, </w:t>
       </w:r>
       <w:r>
         <w:rPr>
           <w:noProof w:val="0"/>
-          <w:lang w:val="es-CO"/>
+          <w:lang w:val="es-419"/>
         </w:rPr>
-        <w:t>2 Cod XXXX</w:t>
+        <w:t>202022217</w:t>
       </w:r>
     </w:p>
     <w:p>
       <w:pPr>
-        <w:pStyle w:val="Heading1"/>
+        <w:pStyle w:val="Ttulo1"/>
         <w:rPr>
           <w:b/>
           <w:bCs/>
@@ -93,7 +93,7 @@
     </w:p>
     <w:p>
       <w:pPr>
-        <w:pStyle w:val="ListParagraph"/>
+        <w:pStyle w:val="Prrafodelista"/>
         <w:numPr>
           <w:ilvl w:val="0"/>
           <w:numId w:val="12"/>
@@ -115,7 +115,7 @@
     </w:p>
     <w:p>
       <w:pPr>
-        <w:pStyle w:val="ListParagraph"/>
+        <w:pStyle w:val="Prrafodelista"/>
         <w:spacing w:after="0"/>
         <w:jc w:val="both"/>
         <w:rPr>
@@ -123,10 +123,17 @@
           <w:lang w:val="es-CO"/>
         </w:rPr>
       </w:pPr>
+      <w:r>
+        <w:rPr>
+          <w:rFonts w:ascii="Dax-Regular" w:hAnsi="Dax-Regular"/>
+          <w:lang w:val="es-CO"/>
+        </w:rPr>
+        <w:t xml:space="preserve">La relación entre el número de elementos y la altura de este es dada por h = log n, donde h es la altura del árbol y n el número de nodos que tiene, en el caso de un árbol perfectamente balanceado. </w:t>
+      </w:r>
     </w:p>
     <w:p>
       <w:pPr>
-        <w:pStyle w:val="ListParagraph"/>
+        <w:pStyle w:val="Prrafodelista"/>
         <w:spacing w:after="0"/>
         <w:jc w:val="both"/>
         <w:rPr>
@@ -137,7 +144,7 @@
     </w:p>
     <w:p>
       <w:pPr>
-        <w:pStyle w:val="ListParagraph"/>
+        <w:pStyle w:val="Prrafodelista"/>
         <w:numPr>
           <w:ilvl w:val="0"/>
           <w:numId w:val="12"/>
@@ -159,25 +166,43 @@
     </w:p>
     <w:p>
       <w:pPr>
-        <w:pStyle w:val="ListParagraph"/>
+        <w:spacing w:after="0"/>
+        <w:ind w:left="720"/>
+        <w:jc w:val="both"/>
         <w:rPr>
           <w:rFonts w:ascii="Dax-Regular" w:hAnsi="Dax-Regular"/>
           <w:lang w:val="es-CO"/>
         </w:rPr>
       </w:pPr>
-    </w:p>
-    <w:p>
-      <w:pPr>
-        <w:pStyle w:val="ListParagraph"/>
+      <w:r>
         <w:rPr>
           <w:rFonts w:ascii="Dax-Regular" w:hAnsi="Dax-Regular"/>
           <w:lang w:val="es-CO"/>
         </w:rPr>
-      </w:pPr>
+        <w:t xml:space="preserve">En el caso de que la información esté en tablas de hash, el tiempo de respuesta sería mayor (menos eficiente) de lo que es usando un BST. Esto se debe a que la consulta requiere recorrer un rango de fechas, operación que se facilita con la estructura ordenada del BST que permite recorres estos valores específicos. </w:t>
+      </w:r>
     </w:p>
     <w:p>
       <w:pPr>
-        <w:pStyle w:val="ListParagraph"/>
+        <w:pStyle w:val="Prrafodelista"/>
+        <w:rPr>
+          <w:rFonts w:ascii="Dax-Regular" w:hAnsi="Dax-Regular"/>
+          <w:lang w:val="es-CO"/>
+        </w:rPr>
+      </w:pPr>
+    </w:p>
+    <w:p>
+      <w:pPr>
+        <w:pStyle w:val="Prrafodelista"/>
+        <w:rPr>
+          <w:rFonts w:ascii="Dax-Regular" w:hAnsi="Dax-Regular"/>
+          <w:lang w:val="es-CO"/>
+        </w:rPr>
+      </w:pPr>
+    </w:p>
+    <w:p>
+      <w:pPr>
+        <w:pStyle w:val="Prrafodelista"/>
         <w:numPr>
           <w:ilvl w:val="0"/>
           <w:numId w:val="12"/>
@@ -199,16 +224,34 @@
     </w:p>
     <w:p>
       <w:pPr>
-        <w:pStyle w:val="ListParagraph"/>
+        <w:spacing w:after="0"/>
+        <w:ind w:left="720"/>
+        <w:jc w:val="both"/>
         <w:rPr>
           <w:rFonts w:ascii="Dax-Regular" w:hAnsi="Dax-Regular"/>
           <w:lang w:val="es-CO"/>
         </w:rPr>
       </w:pPr>
+      <w:r>
+        <w:rPr>
+          <w:rFonts w:ascii="Dax-Regular" w:hAnsi="Dax-Regular"/>
+          <w:lang w:val="es-CO"/>
+        </w:rPr>
+        <w:t xml:space="preserve">La operación que retorna la lista con la información en un rango de fechas es om.values(), la cual recibe como argumentos el mapa, un límite inferior, y un límite superior, en este caso de fechas, y retorna las llaves en el rango especificado.  </w:t>
+      </w:r>
     </w:p>
     <w:p>
       <w:pPr>
-        <w:pStyle w:val="ListParagraph"/>
+        <w:pStyle w:val="Prrafodelista"/>
+        <w:rPr>
+          <w:rFonts w:ascii="Dax-Regular" w:hAnsi="Dax-Regular"/>
+          <w:lang w:val="es-CO"/>
+        </w:rPr>
+      </w:pPr>
+    </w:p>
+    <w:p>
+      <w:pPr>
+        <w:pStyle w:val="Prrafodelista"/>
         <w:spacing w:after="0"/>
         <w:jc w:val="both"/>
         <w:rPr>
@@ -768,6 +811,118 @@
     </w:lvl>
   </w:abstractNum>
   <w:abstractNum w:abstractNumId="5" w15:restartNumberingAfterBreak="0">
+    <w:nsid w:val="28822C68"/>
+    <w:multiLevelType w:val="hybridMultilevel"/>
+    <w:tmpl w:val="D9E00EFC"/>
+    <w:lvl w:ilvl="0" w:tplc="D2FE07E2">
+      <w:numFmt w:val="bullet"/>
+      <w:lvlText w:val="-"/>
+      <w:lvlJc w:val="left"/>
+      <w:pPr>
+        <w:ind w:left="1080" w:hanging="360"/>
+      </w:pPr>
+      <w:rPr>
+        <w:rFonts w:ascii="Dax-Regular" w:eastAsiaTheme="minorEastAsia" w:hAnsi="Dax-Regular" w:cstheme="minorBidi" w:hint="default"/>
+      </w:rPr>
+    </w:lvl>
+    <w:lvl w:ilvl="1" w:tplc="0C0A0003" w:tentative="1">
+      <w:start w:val="1"/>
+      <w:numFmt w:val="bullet"/>
+      <w:lvlText w:val="o"/>
+      <w:lvlJc w:val="left"/>
+      <w:pPr>
+        <w:ind w:left="1800" w:hanging="360"/>
+      </w:pPr>
+      <w:rPr>
+        <w:rFonts w:ascii="Courier New" w:hAnsi="Courier New" w:cs="Courier New" w:hint="default"/>
+      </w:rPr>
+    </w:lvl>
+    <w:lvl w:ilvl="2" w:tplc="0C0A0005" w:tentative="1">
+      <w:start w:val="1"/>
+      <w:numFmt w:val="bullet"/>
+      <w:lvlText w:val=""/>
+      <w:lvlJc w:val="left"/>
+      <w:pPr>
+        <w:ind w:left="2520" w:hanging="360"/>
+      </w:pPr>
+      <w:rPr>
+        <w:rFonts w:ascii="Wingdings" w:hAnsi="Wingdings" w:hint="default"/>
+      </w:rPr>
+    </w:lvl>
+    <w:lvl w:ilvl="3" w:tplc="0C0A0001" w:tentative="1">
+      <w:start w:val="1"/>
+      <w:numFmt w:val="bullet"/>
+      <w:lvlText w:val=""/>
+      <w:lvlJc w:val="left"/>
+      <w:pPr>
+        <w:ind w:left="3240" w:hanging="360"/>
+      </w:pPr>
+      <w:rPr>
+        <w:rFonts w:ascii="Symbol" w:hAnsi="Symbol" w:hint="default"/>
+      </w:rPr>
+    </w:lvl>
+    <w:lvl w:ilvl="4" w:tplc="0C0A0003" w:tentative="1">
+      <w:start w:val="1"/>
+      <w:numFmt w:val="bullet"/>
+      <w:lvlText w:val="o"/>
+      <w:lvlJc w:val="left"/>
+      <w:pPr>
+        <w:ind w:left="3960" w:hanging="360"/>
+      </w:pPr>
+      <w:rPr>
+        <w:rFonts w:ascii="Courier New" w:hAnsi="Courier New" w:cs="Courier New" w:hint="default"/>
+      </w:rPr>
+    </w:lvl>
+    <w:lvl w:ilvl="5" w:tplc="0C0A0005" w:tentative="1">
+      <w:start w:val="1"/>
+      <w:numFmt w:val="bullet"/>
+      <w:lvlText w:val=""/>
+      <w:lvlJc w:val="left"/>
+      <w:pPr>
+        <w:ind w:left="4680" w:hanging="360"/>
+      </w:pPr>
+      <w:rPr>
+        <w:rFonts w:ascii="Wingdings" w:hAnsi="Wingdings" w:hint="default"/>
+      </w:rPr>
+    </w:lvl>
+    <w:lvl w:ilvl="6" w:tplc="0C0A0001" w:tentative="1">
+      <w:start w:val="1"/>
+      <w:numFmt w:val="bullet"/>
+      <w:lvlText w:val=""/>
+      <w:lvlJc w:val="left"/>
+      <w:pPr>
+        <w:ind w:left="5400" w:hanging="360"/>
+      </w:pPr>
+      <w:rPr>
+        <w:rFonts w:ascii="Symbol" w:hAnsi="Symbol" w:hint="default"/>
+      </w:rPr>
+    </w:lvl>
+    <w:lvl w:ilvl="7" w:tplc="0C0A0003" w:tentative="1">
+      <w:start w:val="1"/>
+      <w:numFmt w:val="bullet"/>
+      <w:lvlText w:val="o"/>
+      <w:lvlJc w:val="left"/>
+      <w:pPr>
+        <w:ind w:left="6120" w:hanging="360"/>
+      </w:pPr>
+      <w:rPr>
+        <w:rFonts w:ascii="Courier New" w:hAnsi="Courier New" w:cs="Courier New" w:hint="default"/>
+      </w:rPr>
+    </w:lvl>
+    <w:lvl w:ilvl="8" w:tplc="0C0A0005" w:tentative="1">
+      <w:start w:val="1"/>
+      <w:numFmt w:val="bullet"/>
+      <w:lvlText w:val=""/>
+      <w:lvlJc w:val="left"/>
+      <w:pPr>
+        <w:ind w:left="6840" w:hanging="360"/>
+      </w:pPr>
+      <w:rPr>
+        <w:rFonts w:ascii="Wingdings" w:hAnsi="Wingdings" w:hint="default"/>
+      </w:rPr>
+    </w:lvl>
+  </w:abstractNum>
+  <w:abstractNum w:abstractNumId="6" w15:restartNumberingAfterBreak="0">
     <w:nsid w:val="37777CB3"/>
     <w:multiLevelType w:val="hybridMultilevel"/>
     <w:tmpl w:val="211EC694"/>
@@ -853,7 +1008,7 @@
       </w:pPr>
     </w:lvl>
   </w:abstractNum>
-  <w:abstractNum w:abstractNumId="6" w15:restartNumberingAfterBreak="0">
+  <w:abstractNum w:abstractNumId="7" w15:restartNumberingAfterBreak="0">
     <w:nsid w:val="446D4DDB"/>
     <w:multiLevelType w:val="multilevel"/>
     <w:tmpl w:val="0409001D"/>
@@ -966,7 +1121,7 @@
       </w:rPr>
     </w:lvl>
   </w:abstractNum>
-  <w:abstractNum w:abstractNumId="7" w15:restartNumberingAfterBreak="0">
+  <w:abstractNum w:abstractNumId="8" w15:restartNumberingAfterBreak="0">
     <w:nsid w:val="4723600A"/>
     <w:multiLevelType w:val="hybridMultilevel"/>
     <w:tmpl w:val="731ED4AE"/>
@@ -1052,7 +1207,7 @@
       </w:pPr>
     </w:lvl>
   </w:abstractNum>
-  <w:abstractNum w:abstractNumId="8" w15:restartNumberingAfterBreak="0">
+  <w:abstractNum w:abstractNumId="9" w15:restartNumberingAfterBreak="0">
     <w:nsid w:val="59085AB3"/>
     <w:multiLevelType w:val="hybridMultilevel"/>
     <w:tmpl w:val="7A268518"/>
@@ -1165,7 +1320,7 @@
       </w:rPr>
     </w:lvl>
   </w:abstractNum>
-  <w:abstractNum w:abstractNumId="9" w15:restartNumberingAfterBreak="0">
+  <w:abstractNum w:abstractNumId="10" w15:restartNumberingAfterBreak="0">
     <w:nsid w:val="5C974F57"/>
     <w:multiLevelType w:val="hybridMultilevel"/>
     <w:tmpl w:val="211EC694"/>
@@ -1251,7 +1406,7 @@
       </w:pPr>
     </w:lvl>
   </w:abstractNum>
-  <w:abstractNum w:abstractNumId="10" w15:restartNumberingAfterBreak="0">
+  <w:abstractNum w:abstractNumId="11" w15:restartNumberingAfterBreak="0">
     <w:nsid w:val="5EBA3F4E"/>
     <w:multiLevelType w:val="hybridMultilevel"/>
     <w:tmpl w:val="874CF82C"/>
@@ -1337,7 +1492,7 @@
       </w:pPr>
     </w:lvl>
   </w:abstractNum>
-  <w:abstractNum w:abstractNumId="11" w15:restartNumberingAfterBreak="0">
+  <w:abstractNum w:abstractNumId="12" w15:restartNumberingAfterBreak="0">
     <w:nsid w:val="7964390B"/>
     <w:multiLevelType w:val="hybridMultilevel"/>
     <w:tmpl w:val="26C01794"/>
@@ -1424,28 +1579,28 @@
     </w:lvl>
   </w:abstractNum>
   <w:num w:numId="1">
-    <w:abstractNumId w:val="6"/>
+    <w:abstractNumId w:val="7"/>
   </w:num>
   <w:num w:numId="2">
     <w:abstractNumId w:val="1"/>
   </w:num>
   <w:num w:numId="3">
-    <w:abstractNumId w:val="7"/>
+    <w:abstractNumId w:val="8"/>
   </w:num>
   <w:num w:numId="4">
-    <w:abstractNumId w:val="10"/>
+    <w:abstractNumId w:val="11"/>
   </w:num>
   <w:num w:numId="5">
-    <w:abstractNumId w:val="11"/>
+    <w:abstractNumId w:val="12"/>
   </w:num>
   <w:num w:numId="6">
     <w:abstractNumId w:val="0"/>
   </w:num>
   <w:num w:numId="7">
-    <w:abstractNumId w:val="5"/>
+    <w:abstractNumId w:val="6"/>
   </w:num>
   <w:num w:numId="8">
-    <w:abstractNumId w:val="9"/>
+    <w:abstractNumId w:val="10"/>
   </w:num>
   <w:num w:numId="9">
     <w:abstractNumId w:val="2"/>
@@ -1454,10 +1609,13 @@
     <w:abstractNumId w:val="4"/>
   </w:num>
   <w:num w:numId="11">
-    <w:abstractNumId w:val="8"/>
+    <w:abstractNumId w:val="9"/>
   </w:num>
   <w:num w:numId="12">
     <w:abstractNumId w:val="3"/>
+  </w:num>
+  <w:num w:numId="13">
+    <w:abstractNumId w:val="5"/>
   </w:num>
 </w:numbering>
 </file>
@@ -1865,11 +2023,11 @@
       <w:noProof/>
     </w:rPr>
   </w:style>
-  <w:style w:type="paragraph" w:styleId="Heading1">
+  <w:style w:type="paragraph" w:styleId="Ttulo1">
     <w:name w:val="heading 1"/>
     <w:basedOn w:val="Normal"/>
     <w:next w:val="Normal"/>
-    <w:link w:val="Heading1Char"/>
+    <w:link w:val="Ttulo1Car"/>
     <w:uiPriority w:val="9"/>
     <w:qFormat/>
     <w:rsid w:val="003C0715"/>
@@ -1886,11 +2044,11 @@
       <w:szCs w:val="32"/>
     </w:rPr>
   </w:style>
-  <w:style w:type="paragraph" w:styleId="Heading2">
+  <w:style w:type="paragraph" w:styleId="Ttulo2">
     <w:name w:val="heading 2"/>
     <w:basedOn w:val="Normal"/>
     <w:next w:val="Normal"/>
-    <w:link w:val="Heading2Char"/>
+    <w:link w:val="Ttulo2Car"/>
     <w:uiPriority w:val="9"/>
     <w:unhideWhenUsed/>
     <w:qFormat/>
@@ -1908,13 +2066,13 @@
       <w:szCs w:val="26"/>
     </w:rPr>
   </w:style>
-  <w:style w:type="character" w:default="1" w:styleId="DefaultParagraphFont">
+  <w:style w:type="character" w:default="1" w:styleId="Fuentedeprrafopredeter">
     <w:name w:val="Default Paragraph Font"/>
     <w:uiPriority w:val="1"/>
     <w:semiHidden/>
     <w:unhideWhenUsed/>
   </w:style>
-  <w:style w:type="table" w:default="1" w:styleId="TableNormal">
+  <w:style w:type="table" w:default="1" w:styleId="Tablanormal">
     <w:name w:val="Normal Table"/>
     <w:uiPriority w:val="99"/>
     <w:semiHidden/>
@@ -1929,17 +2087,17 @@
       </w:tblCellMar>
     </w:tblPr>
   </w:style>
-  <w:style w:type="numbering" w:default="1" w:styleId="NoList">
+  <w:style w:type="numbering" w:default="1" w:styleId="Sinlista">
     <w:name w:val="No List"/>
     <w:uiPriority w:val="99"/>
     <w:semiHidden/>
     <w:unhideWhenUsed/>
   </w:style>
-  <w:style w:type="paragraph" w:styleId="Title">
+  <w:style w:type="paragraph" w:styleId="Ttulo">
     <w:name w:val="Title"/>
     <w:basedOn w:val="Normal"/>
     <w:next w:val="Normal"/>
-    <w:link w:val="TitleChar"/>
+    <w:link w:val="TtuloCar"/>
     <w:uiPriority w:val="10"/>
     <w:qFormat/>
     <w:rsid w:val="00BA3B38"/>
@@ -1955,10 +2113,10 @@
       <w:szCs w:val="56"/>
     </w:rPr>
   </w:style>
-  <w:style w:type="character" w:customStyle="1" w:styleId="TitleChar">
-    <w:name w:val="Title Char"/>
-    <w:basedOn w:val="DefaultParagraphFont"/>
-    <w:link w:val="Title"/>
+  <w:style w:type="character" w:customStyle="1" w:styleId="TtuloCar">
+    <w:name w:val="Título Car"/>
+    <w:basedOn w:val="Fuentedeprrafopredeter"/>
+    <w:link w:val="Ttulo"/>
     <w:uiPriority w:val="10"/>
     <w:rsid w:val="00BA3B38"/>
     <w:rPr>
@@ -1970,7 +2128,7 @@
       <w:szCs w:val="56"/>
     </w:rPr>
   </w:style>
-  <w:style w:type="paragraph" w:styleId="ListParagraph">
+  <w:style w:type="paragraph" w:styleId="Prrafodelista">
     <w:name w:val="List Paragraph"/>
     <w:basedOn w:val="Normal"/>
     <w:uiPriority w:val="34"/>
@@ -1984,9 +2142,9 @@
       <w:noProof w:val="0"/>
     </w:rPr>
   </w:style>
-  <w:style w:type="character" w:styleId="CommentReference">
+  <w:style w:type="character" w:styleId="Refdecomentario">
     <w:name w:val="annotation reference"/>
-    <w:basedOn w:val="DefaultParagraphFont"/>
+    <w:basedOn w:val="Fuentedeprrafopredeter"/>
     <w:uiPriority w:val="99"/>
     <w:semiHidden/>
     <w:unhideWhenUsed/>
@@ -1996,10 +2154,10 @@
       <w:szCs w:val="16"/>
     </w:rPr>
   </w:style>
-  <w:style w:type="paragraph" w:styleId="CommentText">
+  <w:style w:type="paragraph" w:styleId="Textocomentario">
     <w:name w:val="annotation text"/>
     <w:basedOn w:val="Normal"/>
-    <w:link w:val="CommentTextChar"/>
+    <w:link w:val="TextocomentarioCar"/>
     <w:uiPriority w:val="99"/>
     <w:semiHidden/>
     <w:unhideWhenUsed/>
@@ -2013,10 +2171,10 @@
       <w:szCs w:val="20"/>
     </w:rPr>
   </w:style>
-  <w:style w:type="character" w:customStyle="1" w:styleId="CommentTextChar">
-    <w:name w:val="Comment Text Char"/>
-    <w:basedOn w:val="DefaultParagraphFont"/>
-    <w:link w:val="CommentText"/>
+  <w:style w:type="character" w:customStyle="1" w:styleId="TextocomentarioCar">
+    <w:name w:val="Texto comentario Car"/>
+    <w:basedOn w:val="Fuentedeprrafopredeter"/>
+    <w:link w:val="Textocomentario"/>
     <w:uiPriority w:val="99"/>
     <w:semiHidden/>
     <w:rsid w:val="00A442AC"/>
@@ -2025,7 +2183,7 @@
       <w:szCs w:val="20"/>
     </w:rPr>
   </w:style>
-  <w:style w:type="paragraph" w:styleId="Caption">
+  <w:style w:type="paragraph" w:styleId="Descripcin">
     <w:name w:val="caption"/>
     <w:basedOn w:val="Normal"/>
     <w:next w:val="Normal"/>
@@ -2045,9 +2203,9 @@
       <w:szCs w:val="18"/>
     </w:rPr>
   </w:style>
-  <w:style w:type="table" w:styleId="GridTable2">
+  <w:style w:type="table" w:styleId="Tabladecuadrcula2">
     <w:name w:val="Grid Table 2"/>
-    <w:basedOn w:val="TableNormal"/>
+    <w:basedOn w:val="Tablanormal"/>
     <w:uiPriority w:val="47"/>
     <w:rsid w:val="00076EA8"/>
     <w:pPr>
@@ -2120,10 +2278,10 @@
       </w:tcPr>
     </w:tblStylePr>
   </w:style>
-  <w:style w:type="character" w:customStyle="1" w:styleId="Heading1Char">
-    <w:name w:val="Heading 1 Char"/>
-    <w:basedOn w:val="DefaultParagraphFont"/>
-    <w:link w:val="Heading1"/>
+  <w:style w:type="character" w:customStyle="1" w:styleId="Ttulo1Car">
+    <w:name w:val="Título 1 Car"/>
+    <w:basedOn w:val="Fuentedeprrafopredeter"/>
+    <w:link w:val="Ttulo1"/>
     <w:uiPriority w:val="9"/>
     <w:rsid w:val="003C0715"/>
     <w:rPr>
@@ -2134,10 +2292,10 @@
       <w:szCs w:val="32"/>
     </w:rPr>
   </w:style>
-  <w:style w:type="character" w:customStyle="1" w:styleId="Heading2Char">
-    <w:name w:val="Heading 2 Char"/>
-    <w:basedOn w:val="DefaultParagraphFont"/>
-    <w:link w:val="Heading2"/>
+  <w:style w:type="character" w:customStyle="1" w:styleId="Ttulo2Car">
+    <w:name w:val="Título 2 Car"/>
+    <w:basedOn w:val="Fuentedeprrafopredeter"/>
+    <w:link w:val="Ttulo2"/>
     <w:uiPriority w:val="9"/>
     <w:rsid w:val="003C0715"/>
     <w:rPr>
@@ -2447,9 +2605,12 @@
 </file>
 
 <file path=customXml/item1.xml><?xml version="1.0" encoding="utf-8"?>
-<p:properties xmlns:p="http://schemas.microsoft.com/office/2006/metadata/properties" xmlns:xsi="http://www.w3.org/2001/XMLSchema-instance" xmlns:pc="http://schemas.microsoft.com/office/infopath/2007/PartnerControls">
-  <documentManagement/>
-</p:properties>
+<?mso-contentType ?>
+<FormTemplates xmlns="http://schemas.microsoft.com/sharepoint/v3/contenttype/forms">
+  <Display>DocumentLibraryForm</Display>
+  <Edit>DocumentLibraryForm</Edit>
+  <New>DocumentLibraryForm</New>
+</FormTemplates>
 </file>
 
 <file path=customXml/item2.xml><?xml version="1.0" encoding="utf-8"?>
@@ -2664,31 +2825,43 @@
 </file>
 
 <file path=customXml/item3.xml><?xml version="1.0" encoding="utf-8"?>
-<?mso-contentType ?>
-<FormTemplates xmlns="http://schemas.microsoft.com/sharepoint/v3/contenttype/forms">
-  <Display>DocumentLibraryForm</Display>
-  <Edit>DocumentLibraryForm</Edit>
-  <New>DocumentLibraryForm</New>
-</FormTemplates>
+<p:properties xmlns:p="http://schemas.microsoft.com/office/2006/metadata/properties" xmlns:xsi="http://www.w3.org/2001/XMLSchema-instance" xmlns:pc="http://schemas.microsoft.com/office/infopath/2007/PartnerControls">
+  <documentManagement/>
+</p:properties>
 </file>
 
 <file path=customXml/itemProps1.xml><?xml version="1.0" encoding="utf-8"?>
+<ds:datastoreItem xmlns:ds="http://schemas.openxmlformats.org/officeDocument/2006/customXml" ds:itemID="{1F59EA8B-1FA8-40D2-A8B0-61B9CE1E4579}">
+  <ds:schemaRefs>
+    <ds:schemaRef ds:uri="http://schemas.microsoft.com/sharepoint/v3/contenttype/forms"/>
+  </ds:schemaRefs>
+</ds:datastoreItem>
+</file>
+
+<file path=customXml/itemProps2.xml><?xml version="1.0" encoding="utf-8"?>
+<ds:datastoreItem xmlns:ds="http://schemas.openxmlformats.org/officeDocument/2006/customXml" ds:itemID="{6A402F4C-F49F-4E29-8D88-E716A8E26B87}">
+  <ds:schemaRefs>
+    <ds:schemaRef ds:uri="http://schemas.microsoft.com/office/2006/metadata/contentType"/>
+    <ds:schemaRef ds:uri="http://schemas.microsoft.com/office/2006/metadata/properties/metaAttributes"/>
+    <ds:schemaRef ds:uri="http://www.w3.org/2001/XMLSchema"/>
+    <ds:schemaRef ds:uri="http://schemas.microsoft.com/office/2006/metadata/properties"/>
+    <ds:schemaRef ds:uri="164883f8-7691-4ecf-b54a-664c0d0edefe"/>
+    <ds:schemaRef ds:uri="85e30bcc-d76c-4413-8e4d-2dce22fb0743"/>
+    <ds:schemaRef ds:uri="http://schemas.microsoft.com/office/2006/documentManagement/types"/>
+    <ds:schemaRef ds:uri="http://schemas.microsoft.com/office/infopath/2007/PartnerControls"/>
+    <ds:schemaRef ds:uri="http://schemas.openxmlformats.org/package/2006/metadata/core-properties"/>
+    <ds:schemaRef ds:uri="http://purl.org/dc/elements/1.1/"/>
+    <ds:schemaRef ds:uri="http://purl.org/dc/terms/"/>
+    <ds:schemaRef ds:uri="http://schemas.microsoft.com/internal/obd"/>
+  </ds:schemaRefs>
+</ds:datastoreItem>
+</file>
+
+<file path=customXml/itemProps3.xml><?xml version="1.0" encoding="utf-8"?>
 <ds:datastoreItem xmlns:ds="http://schemas.openxmlformats.org/officeDocument/2006/customXml" ds:itemID="{8542EACB-7939-45C8-99C3-B6897CA7A7EF}">
   <ds:schemaRefs>
     <ds:schemaRef ds:uri="http://schemas.microsoft.com/office/2006/metadata/properties"/>
     <ds:schemaRef ds:uri="http://schemas.microsoft.com/office/infopath/2007/PartnerControls"/>
   </ds:schemaRefs>
 </ds:datastoreItem>
-</file>
-
-<file path=customXml/itemProps2.xml><?xml version="1.0" encoding="utf-8"?>
-<ds:datastoreItem xmlns:ds="http://schemas.openxmlformats.org/officeDocument/2006/customXml" ds:itemID="{6A402F4C-F49F-4E29-8D88-E716A8E26B87}"/>
-</file>
-
-<file path=customXml/itemProps3.xml><?xml version="1.0" encoding="utf-8"?>
-<ds:datastoreItem xmlns:ds="http://schemas.openxmlformats.org/officeDocument/2006/customXml" ds:itemID="{1F59EA8B-1FA8-40D2-A8B0-61B9CE1E4579}">
-  <ds:schemaRefs>
-    <ds:schemaRef ds:uri="http://schemas.microsoft.com/sharepoint/v3/contenttype/forms"/>
-  </ds:schemaRefs>
-</ds:datastoreItem>
 </file>